--- a/Ansible/Ansible Abhishek-2.docx
+++ b/Ansible/Ansible Abhishek-2.docx
@@ -66,7 +66,31 @@
           <w:szCs w:val="24"/>
           <w:lang w:val="en-US"/>
         </w:rPr>
-        <w:t># yum install epel-release</w:t>
+        <w:t xml:space="preserve"># yum install </w:t>
+      </w:r>
+      <w:proofErr w:type="spellStart"/>
+      <w:r>
+        <w:rPr>
+          <w:rFonts w:ascii="Candara" w:hAnsi="Candara"/>
+          <w:b/>
+          <w:bCs/>
+          <w:sz w:val="24"/>
+          <w:szCs w:val="24"/>
+          <w:lang w:val="en-US"/>
+        </w:rPr>
+        <w:t>epel</w:t>
+      </w:r>
+      <w:proofErr w:type="spellEnd"/>
+      <w:r>
+        <w:rPr>
+          <w:rFonts w:ascii="Candara" w:hAnsi="Candara"/>
+          <w:b/>
+          <w:bCs/>
+          <w:sz w:val="24"/>
+          <w:szCs w:val="24"/>
+          <w:lang w:val="en-US"/>
+        </w:rPr>
+        <w:t>-release</w:t>
       </w:r>
     </w:p>
     <w:p>
@@ -184,14 +208,15 @@
           <w:rFonts w:ascii="Candara" w:hAnsi="Candara"/>
           <w:b/>
           <w:bCs/>
+          <w:noProof/>
           <w:sz w:val="24"/>
           <w:szCs w:val="24"/>
           <w:lang w:val="en-US"/>
         </w:rPr>
         <w:drawing>
-          <wp:inline distT="0" distB="0" distL="0" distR="0" wp14:anchorId="2DF8C039" wp14:editId="359EDCC9">
-            <wp:extent cx="5731510" cy="1045210"/>
-            <wp:effectExtent l="0" t="0" r="2540" b="2540"/>
+          <wp:inline distT="0" distB="0" distL="0" distR="0" wp14:anchorId="2DF8C039" wp14:editId="227D7B6E">
+            <wp:extent cx="5097771" cy="929640"/>
+            <wp:effectExtent l="0" t="0" r="8255" b="3810"/>
             <wp:docPr id="73705656" name="Picture 1"/>
             <wp:cNvGraphicFramePr>
               <a:graphicFrameLocks xmlns:a="http://schemas.openxmlformats.org/drawingml/2006/main" noChangeAspect="1"/>
@@ -212,7 +237,7 @@
                   <pic:spPr>
                     <a:xfrm>
                       <a:off x="0" y="0"/>
-                      <a:ext cx="5731510" cy="1045210"/>
+                      <a:ext cx="5129651" cy="935454"/>
                     </a:xfrm>
                     <a:prstGeom prst="rect">
                       <a:avLst/>
@@ -437,14 +462,15 @@
           <w:rFonts w:ascii="Candara" w:hAnsi="Candara"/>
           <w:b/>
           <w:bCs/>
+          <w:noProof/>
           <w:sz w:val="24"/>
           <w:szCs w:val="24"/>
           <w:lang w:val="en-US"/>
         </w:rPr>
         <w:drawing>
-          <wp:inline distT="0" distB="0" distL="0" distR="0" wp14:anchorId="24828E01" wp14:editId="636D2EF7">
-            <wp:extent cx="5731510" cy="3879850"/>
-            <wp:effectExtent l="0" t="0" r="2540" b="6350"/>
+          <wp:inline distT="0" distB="0" distL="0" distR="0" wp14:anchorId="24828E01" wp14:editId="000A6FF6">
+            <wp:extent cx="4533900" cy="3069148"/>
+            <wp:effectExtent l="0" t="0" r="0" b="0"/>
             <wp:docPr id="828722337" name="Picture 1"/>
             <wp:cNvGraphicFramePr>
               <a:graphicFrameLocks xmlns:a="http://schemas.openxmlformats.org/drawingml/2006/main" noChangeAspect="1"/>
@@ -465,7 +491,7 @@
                   <pic:spPr>
                     <a:xfrm>
                       <a:off x="0" y="0"/>
-                      <a:ext cx="5731510" cy="3879850"/>
+                      <a:ext cx="4540947" cy="3073918"/>
                     </a:xfrm>
                     <a:prstGeom prst="rect">
                       <a:avLst/>
@@ -480,64 +506,66 @@
     </w:p>
     <w:p>
       <w:pPr>
-        <w:pStyle w:val="ListParagraph"/>
-        <w:ind w:left="1080"/>
-        <w:rPr>
-          <w:rFonts w:ascii="Candara" w:hAnsi="Candara"/>
-          <w:b/>
-          <w:bCs/>
-          <w:sz w:val="24"/>
-          <w:szCs w:val="24"/>
-          <w:lang w:val="en-US"/>
-        </w:rPr>
-      </w:pPr>
-    </w:p>
-    <w:p>
-      <w:pPr>
-        <w:pStyle w:val="ListParagraph"/>
-        <w:ind w:left="1080"/>
-        <w:rPr>
-          <w:rFonts w:ascii="Candara" w:hAnsi="Candara"/>
-          <w:b/>
-          <w:bCs/>
-          <w:sz w:val="24"/>
-          <w:szCs w:val="24"/>
-          <w:lang w:val="en-US"/>
-        </w:rPr>
-      </w:pPr>
-    </w:p>
-    <w:p>
-      <w:pPr>
-        <w:pStyle w:val="ListParagraph"/>
-        <w:ind w:left="1080"/>
-        <w:rPr>
-          <w:rFonts w:ascii="Candara" w:hAnsi="Candara"/>
-          <w:b/>
-          <w:bCs/>
-          <w:sz w:val="24"/>
-          <w:szCs w:val="24"/>
-          <w:lang w:val="en-US"/>
-        </w:rPr>
-      </w:pPr>
-    </w:p>
-    <w:p>
-      <w:pPr>
-        <w:pStyle w:val="ListParagraph"/>
-        <w:ind w:left="1080"/>
-        <w:rPr>
-          <w:rFonts w:ascii="Candara" w:hAnsi="Candara"/>
-          <w:b/>
-          <w:bCs/>
-          <w:sz w:val="24"/>
-          <w:szCs w:val="24"/>
-          <w:lang w:val="en-US"/>
-        </w:rPr>
-      </w:pPr>
-    </w:p>
-    <w:p>
-      <w:pPr>
-        <w:pStyle w:val="ListParagraph"/>
-        <w:ind w:left="1080"/>
+        <w:rPr>
+          <w:rFonts w:ascii="Candara" w:hAnsi="Candara"/>
+          <w:b/>
+          <w:bCs/>
+          <w:sz w:val="24"/>
+          <w:szCs w:val="24"/>
+          <w:lang w:val="en-US"/>
+        </w:rPr>
+      </w:pPr>
+    </w:p>
+    <w:p>
+      <w:pPr>
+        <w:rPr>
+          <w:rFonts w:ascii="Candara" w:hAnsi="Candara"/>
+          <w:b/>
+          <w:bCs/>
+          <w:sz w:val="24"/>
+          <w:szCs w:val="24"/>
+          <w:lang w:val="en-US"/>
+        </w:rPr>
+      </w:pPr>
+    </w:p>
+    <w:p>
+      <w:pPr>
+        <w:rPr>
+          <w:rFonts w:ascii="Candara" w:hAnsi="Candara"/>
+          <w:b/>
+          <w:bCs/>
+          <w:sz w:val="24"/>
+          <w:szCs w:val="24"/>
+          <w:lang w:val="en-US"/>
+        </w:rPr>
+      </w:pPr>
+    </w:p>
+    <w:p>
+      <w:pPr>
+        <w:rPr>
+          <w:rFonts w:ascii="Candara" w:hAnsi="Candara"/>
+          <w:b/>
+          <w:bCs/>
+          <w:sz w:val="24"/>
+          <w:szCs w:val="24"/>
+          <w:lang w:val="en-US"/>
+        </w:rPr>
+      </w:pPr>
+    </w:p>
+    <w:p>
+      <w:pPr>
+        <w:rPr>
+          <w:rFonts w:ascii="Candara" w:hAnsi="Candara"/>
+          <w:b/>
+          <w:bCs/>
+          <w:sz w:val="24"/>
+          <w:szCs w:val="24"/>
+          <w:lang w:val="en-US"/>
+        </w:rPr>
+      </w:pPr>
+    </w:p>
+    <w:p>
+      <w:pPr>
         <w:rPr>
           <w:rFonts w:ascii="Candara" w:hAnsi="Candara"/>
           <w:b/>
@@ -609,14 +637,15 @@
           <w:rFonts w:ascii="Candara" w:hAnsi="Candara"/>
           <w:b/>
           <w:bCs/>
+          <w:noProof/>
           <w:sz w:val="24"/>
           <w:szCs w:val="24"/>
           <w:lang w:val="en-US"/>
         </w:rPr>
         <w:drawing>
-          <wp:inline distT="0" distB="0" distL="0" distR="0" wp14:anchorId="74C476F9" wp14:editId="01C842B6">
-            <wp:extent cx="5731510" cy="3267075"/>
-            <wp:effectExtent l="0" t="0" r="2540" b="9525"/>
+          <wp:inline distT="0" distB="0" distL="0" distR="0" wp14:anchorId="74C476F9" wp14:editId="51C5EDE9">
+            <wp:extent cx="4839199" cy="2758440"/>
+            <wp:effectExtent l="0" t="0" r="0" b="3810"/>
             <wp:docPr id="2050520388" name="Picture 1"/>
             <wp:cNvGraphicFramePr>
               <a:graphicFrameLocks xmlns:a="http://schemas.openxmlformats.org/drawingml/2006/main" noChangeAspect="1"/>
@@ -637,7 +666,7 @@
                   <pic:spPr>
                     <a:xfrm>
                       <a:off x="0" y="0"/>
-                      <a:ext cx="5731510" cy="3267075"/>
+                      <a:ext cx="4845767" cy="2762184"/>
                     </a:xfrm>
                     <a:prstGeom prst="rect">
                       <a:avLst/>
@@ -735,14 +764,15 @@
           <w:rFonts w:ascii="Candara" w:hAnsi="Candara"/>
           <w:b/>
           <w:bCs/>
+          <w:noProof/>
           <w:sz w:val="24"/>
           <w:szCs w:val="24"/>
           <w:lang w:val="en-US"/>
         </w:rPr>
         <w:drawing>
-          <wp:inline distT="0" distB="0" distL="0" distR="0" wp14:anchorId="5FF6168C" wp14:editId="03DCF768">
-            <wp:extent cx="5731510" cy="3795395"/>
-            <wp:effectExtent l="0" t="0" r="2540" b="0"/>
+          <wp:inline distT="0" distB="0" distL="0" distR="0" wp14:anchorId="5FF6168C" wp14:editId="5D252C1A">
+            <wp:extent cx="4856009" cy="3215640"/>
+            <wp:effectExtent l="0" t="0" r="1905" b="3810"/>
             <wp:docPr id="1482668929" name="Picture 1"/>
             <wp:cNvGraphicFramePr>
               <a:graphicFrameLocks xmlns:a="http://schemas.openxmlformats.org/drawingml/2006/main" noChangeAspect="1"/>
@@ -763,7 +793,7 @@
                   <pic:spPr>
                     <a:xfrm>
                       <a:off x="0" y="0"/>
-                      <a:ext cx="5731510" cy="3795395"/>
+                      <a:ext cx="4864225" cy="3221081"/>
                     </a:xfrm>
                     <a:prstGeom prst="rect">
                       <a:avLst/>
@@ -775,6 +805,264 @@
           </wp:inline>
         </w:drawing>
       </w:r>
+    </w:p>
+    <w:p>
+      <w:pPr>
+        <w:pStyle w:val="ListParagraph"/>
+        <w:ind w:left="1080"/>
+        <w:rPr>
+          <w:rFonts w:ascii="Candara" w:hAnsi="Candara"/>
+          <w:b/>
+          <w:bCs/>
+          <w:sz w:val="24"/>
+          <w:szCs w:val="24"/>
+          <w:lang w:val="en-US"/>
+        </w:rPr>
+      </w:pPr>
+    </w:p>
+    <w:p>
+      <w:pPr>
+        <w:pStyle w:val="ListParagraph"/>
+        <w:ind w:left="1080"/>
+        <w:rPr>
+          <w:rFonts w:ascii="Candara" w:hAnsi="Candara"/>
+          <w:b/>
+          <w:bCs/>
+          <w:sz w:val="24"/>
+          <w:szCs w:val="24"/>
+          <w:lang w:val="en-US"/>
+        </w:rPr>
+      </w:pPr>
+    </w:p>
+    <w:p>
+      <w:pPr>
+        <w:pStyle w:val="ListParagraph"/>
+        <w:ind w:left="1080"/>
+        <w:rPr>
+          <w:rFonts w:ascii="Candara" w:hAnsi="Candara"/>
+          <w:b/>
+          <w:bCs/>
+          <w:sz w:val="24"/>
+          <w:szCs w:val="24"/>
+          <w:lang w:val="en-US"/>
+        </w:rPr>
+      </w:pPr>
+    </w:p>
+    <w:p>
+      <w:pPr>
+        <w:pStyle w:val="ListParagraph"/>
+        <w:ind w:left="1080"/>
+        <w:rPr>
+          <w:rFonts w:ascii="Candara" w:hAnsi="Candara"/>
+          <w:b/>
+          <w:bCs/>
+          <w:sz w:val="24"/>
+          <w:szCs w:val="24"/>
+          <w:lang w:val="en-US"/>
+        </w:rPr>
+      </w:pPr>
+    </w:p>
+    <w:p>
+      <w:pPr>
+        <w:pStyle w:val="ListParagraph"/>
+        <w:ind w:left="1080"/>
+        <w:rPr>
+          <w:rFonts w:ascii="Candara" w:hAnsi="Candara"/>
+          <w:b/>
+          <w:bCs/>
+          <w:sz w:val="24"/>
+          <w:szCs w:val="24"/>
+          <w:lang w:val="en-US"/>
+        </w:rPr>
+      </w:pPr>
+    </w:p>
+    <w:p>
+      <w:pPr>
+        <w:pStyle w:val="ListParagraph"/>
+        <w:ind w:left="1080"/>
+        <w:rPr>
+          <w:rFonts w:ascii="Candara" w:hAnsi="Candara"/>
+          <w:b/>
+          <w:bCs/>
+          <w:sz w:val="24"/>
+          <w:szCs w:val="24"/>
+          <w:lang w:val="en-US"/>
+        </w:rPr>
+      </w:pPr>
+    </w:p>
+    <w:p>
+      <w:pPr>
+        <w:pStyle w:val="ListParagraph"/>
+        <w:ind w:left="1080"/>
+        <w:rPr>
+          <w:rFonts w:ascii="Candara" w:hAnsi="Candara"/>
+          <w:b/>
+          <w:bCs/>
+          <w:sz w:val="24"/>
+          <w:szCs w:val="24"/>
+          <w:lang w:val="en-US"/>
+        </w:rPr>
+      </w:pPr>
+    </w:p>
+    <w:p>
+      <w:pPr>
+        <w:pStyle w:val="ListParagraph"/>
+        <w:numPr>
+          <w:ilvl w:val="0"/>
+          <w:numId w:val="2"/>
+        </w:numPr>
+        <w:rPr>
+          <w:rFonts w:ascii="Candara" w:hAnsi="Candara"/>
+          <w:b/>
+          <w:bCs/>
+          <w:sz w:val="24"/>
+          <w:szCs w:val="24"/>
+          <w:lang w:val="en-US"/>
+        </w:rPr>
+      </w:pPr>
+      <w:r>
+        <w:rPr>
+          <w:rFonts w:ascii="Candara" w:hAnsi="Candara"/>
+          <w:b/>
+          <w:bCs/>
+          <w:sz w:val="24"/>
+          <w:szCs w:val="24"/>
+          <w:lang w:val="en-US"/>
+        </w:rPr>
+        <w:lastRenderedPageBreak/>
+        <w:t xml:space="preserve">I.Q. </w:t>
+      </w:r>
+      <w:r>
+        <w:rPr>
+          <w:rFonts w:ascii="Candara" w:hAnsi="Candara"/>
+          <w:b/>
+          <w:bCs/>
+          <w:sz w:val="24"/>
+          <w:szCs w:val="24"/>
+          <w:lang w:val="en-US"/>
+        </w:rPr>
+        <w:t xml:space="preserve">You can simply use #ssh-copy-id command </w:t>
+      </w:r>
+      <w:r>
+        <w:rPr>
+          <w:rFonts w:ascii="Candara" w:hAnsi="Candara"/>
+          <w:b/>
+          <w:bCs/>
+          <w:sz w:val="24"/>
+          <w:szCs w:val="24"/>
+          <w:lang w:val="en-US"/>
+        </w:rPr>
+        <w:t xml:space="preserve">on ansible server </w:t>
+      </w:r>
+      <w:r>
+        <w:rPr>
+          <w:rFonts w:ascii="Candara" w:hAnsi="Candara"/>
+          <w:b/>
+          <w:bCs/>
+          <w:sz w:val="24"/>
+          <w:szCs w:val="24"/>
+          <w:lang w:val="en-US"/>
+        </w:rPr>
+        <w:t>to copy public key on target machine</w:t>
+      </w:r>
+      <w:r>
+        <w:rPr>
+          <w:rFonts w:ascii="Candara" w:hAnsi="Candara"/>
+          <w:b/>
+          <w:bCs/>
+          <w:sz w:val="24"/>
+          <w:szCs w:val="24"/>
+          <w:lang w:val="en-US"/>
+        </w:rPr>
+        <w:t>.</w:t>
+      </w:r>
+    </w:p>
+    <w:p>
+      <w:pPr>
+        <w:pStyle w:val="ListParagraph"/>
+        <w:ind w:left="1080"/>
+        <w:rPr>
+          <w:rFonts w:ascii="Candara" w:hAnsi="Candara"/>
+          <w:b/>
+          <w:bCs/>
+          <w:sz w:val="24"/>
+          <w:szCs w:val="24"/>
+          <w:lang w:val="en-US"/>
+        </w:rPr>
+      </w:pPr>
+    </w:p>
+    <w:p>
+      <w:pPr>
+        <w:pStyle w:val="ListParagraph"/>
+        <w:ind w:left="1080"/>
+        <w:rPr>
+          <w:rFonts w:ascii="Candara" w:hAnsi="Candara"/>
+          <w:b/>
+          <w:bCs/>
+          <w:sz w:val="24"/>
+          <w:szCs w:val="24"/>
+          <w:lang w:val="en-US"/>
+        </w:rPr>
+      </w:pPr>
+      <w:r>
+        <w:rPr>
+          <w:rFonts w:ascii="Candara" w:hAnsi="Candara"/>
+          <w:b/>
+          <w:bCs/>
+          <w:sz w:val="24"/>
+          <w:szCs w:val="24"/>
+          <w:lang w:val="en-US"/>
+        </w:rPr>
+        <w:drawing>
+          <wp:inline distT="0" distB="0" distL="0" distR="0" wp14:anchorId="2C408FAF" wp14:editId="43D4FE9F">
+            <wp:extent cx="4708527" cy="1066800"/>
+            <wp:effectExtent l="0" t="0" r="0" b="0"/>
+            <wp:docPr id="1606461851" name="Picture 1"/>
+            <wp:cNvGraphicFramePr>
+              <a:graphicFrameLocks xmlns:a="http://schemas.openxmlformats.org/drawingml/2006/main" noChangeAspect="1"/>
+            </wp:cNvGraphicFramePr>
+            <a:graphic xmlns:a="http://schemas.openxmlformats.org/drawingml/2006/main">
+              <a:graphicData uri="http://schemas.openxmlformats.org/drawingml/2006/picture">
+                <pic:pic xmlns:pic="http://schemas.openxmlformats.org/drawingml/2006/picture">
+                  <pic:nvPicPr>
+                    <pic:cNvPr id="1606461851" name=""/>
+                    <pic:cNvPicPr/>
+                  </pic:nvPicPr>
+                  <pic:blipFill>
+                    <a:blip r:embed="rId9"/>
+                    <a:stretch>
+                      <a:fillRect/>
+                    </a:stretch>
+                  </pic:blipFill>
+                  <pic:spPr>
+                    <a:xfrm>
+                      <a:off x="0" y="0"/>
+                      <a:ext cx="4713567" cy="1067942"/>
+                    </a:xfrm>
+                    <a:prstGeom prst="rect">
+                      <a:avLst/>
+                    </a:prstGeom>
+                  </pic:spPr>
+                </pic:pic>
+              </a:graphicData>
+            </a:graphic>
+          </wp:inline>
+        </w:drawing>
+      </w:r>
+    </w:p>
+    <w:p>
+      <w:pPr>
+        <w:pStyle w:val="ListParagraph"/>
+        <w:ind w:left="1080"/>
+        <w:rPr>
+          <w:rFonts w:ascii="Candara" w:hAnsi="Candara"/>
+          <w:b/>
+          <w:bCs/>
+          <w:sz w:val="24"/>
+          <w:szCs w:val="24"/>
+          <w:lang w:val="en-US"/>
+        </w:rPr>
+      </w:pPr>
     </w:p>
     <w:sectPr>
       <w:pgSz w:w="11906" w:h="16838"/>
